--- a/Problemformulering.docx
+++ b/Problemformulering.docx
@@ -28,7 +28,7 @@
     <w:p>
       <w:pPr>
         <w:pStyle w:val="NormalWeb"/>
-        <w:spacing w:before="0" w:beforeAutospacing="0" w:after="120" w:afterAutospacing="0"/>
+        <w:spacing w:before="0" w:beforeAutospacing="0" w:after="120" w:afterAutospacing="0" w:line="360" w:lineRule="auto"/>
         <w:rPr>
           <w:rFonts w:asciiTheme="minorHAnsi" w:hAnsiTheme="minorHAnsi"/>
           <w:sz w:val="22"/>
@@ -140,7 +140,7 @@
     <w:p>
       <w:pPr>
         <w:pStyle w:val="NormalWeb"/>
-        <w:spacing w:before="0" w:beforeAutospacing="0" w:after="120" w:afterAutospacing="0"/>
+        <w:spacing w:before="0" w:beforeAutospacing="0" w:after="120" w:afterAutospacing="0" w:line="360" w:lineRule="auto"/>
         <w:rPr>
           <w:rFonts w:asciiTheme="minorHAnsi" w:hAnsiTheme="minorHAnsi" w:cs="Arial"/>
           <w:color w:val="000000"/>
@@ -179,7 +179,7 @@
     <w:p>
       <w:pPr>
         <w:pStyle w:val="NormalWeb"/>
-        <w:spacing w:before="0" w:beforeAutospacing="0" w:after="120" w:afterAutospacing="0"/>
+        <w:spacing w:before="0" w:beforeAutospacing="0" w:after="120" w:afterAutospacing="0" w:line="360" w:lineRule="auto"/>
         <w:rPr>
           <w:rFonts w:asciiTheme="minorHAnsi" w:hAnsiTheme="minorHAnsi"/>
           <w:sz w:val="22"/>
@@ -219,7 +219,7 @@
     <w:p>
       <w:pPr>
         <w:pStyle w:val="NormalWeb"/>
-        <w:spacing w:before="0" w:beforeAutospacing="0" w:after="120" w:afterAutospacing="0"/>
+        <w:spacing w:before="0" w:beforeAutospacing="0" w:after="120" w:afterAutospacing="0" w:line="360" w:lineRule="auto"/>
         <w:rPr>
           <w:rFonts w:asciiTheme="minorHAnsi" w:hAnsiTheme="minorHAnsi"/>
           <w:sz w:val="22"/>
